--- a/PYBER/Pyber_Data_Analysis.docx
+++ b/PYBER/Pyber_Data_Analysis.docx
@@ -416,34 +416,7 @@
           <w:sz w:val="32"/>
           <w:szCs w:val="32"/>
         </w:rPr>
-        <w:t xml:space="preserve">As part of analyzing trends from </w:t>
-      </w:r>
-      <w:r>
-        <w:rPr>
-          <w:rFonts w:ascii="Calibri" w:hAnsi="Calibri" w:cs="Calibri"/>
-          <w:color w:val="002060"/>
-          <w:sz w:val="32"/>
-          <w:szCs w:val="32"/>
-        </w:rPr>
-        <w:t xml:space="preserve">a </w:t>
-      </w:r>
-      <w:r>
-        <w:rPr>
-          <w:rFonts w:ascii="Calibri" w:hAnsi="Calibri" w:cs="Calibri"/>
-          <w:color w:val="002060"/>
-          <w:sz w:val="32"/>
-          <w:szCs w:val="32"/>
-        </w:rPr>
-        <w:t>dataset</w:t>
-      </w:r>
-      <w:r>
-        <w:rPr>
-          <w:rFonts w:ascii="Calibri" w:hAnsi="Calibri" w:cs="Calibri"/>
-          <w:color w:val="002060"/>
-          <w:sz w:val="32"/>
-          <w:szCs w:val="32"/>
-        </w:rPr>
-        <w:t xml:space="preserve"> containing</w:t>
+        <w:t>As part of analyzing trends from a dataset containing</w:t>
       </w:r>
       <w:r>
         <w:rPr>
@@ -548,7 +521,36 @@
           <w:sz w:val="32"/>
           <w:szCs w:val="32"/>
         </w:rPr>
-        <w:t>/iPython Notebook file link</w:t>
+        <w:t>/</w:t>
+      </w:r>
+      <w:proofErr w:type="spellStart"/>
+      <w:r>
+        <w:rPr>
+          <w:rFonts w:ascii="Calibri" w:hAnsi="Calibri" w:cs="Calibri"/>
+          <w:color w:val="002060"/>
+          <w:sz w:val="32"/>
+          <w:szCs w:val="32"/>
+        </w:rPr>
+        <w:t>iPython</w:t>
+      </w:r>
+      <w:proofErr w:type="spellEnd"/>
+      <w:r>
+        <w:rPr>
+          <w:rFonts w:ascii="Calibri" w:hAnsi="Calibri" w:cs="Calibri"/>
+          <w:color w:val="002060"/>
+          <w:sz w:val="32"/>
+          <w:szCs w:val="32"/>
+        </w:rPr>
+        <w:t xml:space="preserve"> Notebook file lin</w:t>
+      </w:r>
+      <w:r>
+        <w:rPr>
+          <w:rFonts w:ascii="Calibri" w:hAnsi="Calibri" w:cs="Calibri"/>
+          <w:color w:val="002060"/>
+          <w:sz w:val="32"/>
+          <w:szCs w:val="32"/>
+        </w:rPr>
+        <w:t>k</w:t>
       </w:r>
     </w:p>
     <w:p>
@@ -700,18 +702,7 @@
           <w:u w:val="single"/>
         </w:rPr>
         <w:lastRenderedPageBreak/>
-        <w:t>GitHub</w:t>
-      </w:r>
-      <w:r>
-        <w:rPr>
-          <w:rFonts w:ascii="Calibri" w:hAnsi="Calibri" w:cs="Calibri"/>
-          <w:b/>
-          <w:color w:val="002060"/>
-          <w:sz w:val="32"/>
-          <w:szCs w:val="32"/>
-          <w:u w:val="single"/>
-        </w:rPr>
-        <w:t>/</w:t>
+        <w:t>GitHub/</w:t>
       </w:r>
       <w:r>
         <w:rPr>
@@ -733,16 +724,98 @@
           <w:szCs w:val="32"/>
           <w:u w:val="single"/>
         </w:rPr>
-        <w:t>Python Notebook file link</w:t>
+        <w:t>Python Notebook file link:</w:t>
+      </w:r>
+    </w:p>
+    <w:p>
+      <w:pPr>
+        <w:pStyle w:val="ListParagraph"/>
+        <w:numPr>
+          <w:ilvl w:val="0"/>
+          <w:numId w:val="45"/>
+        </w:numPr>
+        <w:spacing w:after="160" w:line="360" w:lineRule="auto"/>
+        <w:rPr>
+          <w:rFonts w:ascii="Calibri" w:hAnsi="Calibri" w:cs="Calibri"/>
+          <w:color w:val="002060"/>
+          <w:sz w:val="32"/>
+          <w:szCs w:val="32"/>
+        </w:rPr>
+      </w:pPr>
+      <w:r>
+        <w:rPr>
+          <w:rFonts w:ascii="Calibri" w:hAnsi="Calibri" w:cs="Calibri"/>
+          <w:color w:val="002060"/>
+          <w:sz w:val="32"/>
+          <w:szCs w:val="32"/>
+        </w:rPr>
+        <w:t>GitHub:</w:t>
+      </w:r>
+    </w:p>
+    <w:p>
+      <w:pPr>
+        <w:spacing w:after="160" w:line="360" w:lineRule="auto"/>
+        <w:ind w:firstLine="0"/>
+        <w:rPr>
+          <w:rFonts w:ascii="Calibri" w:hAnsi="Calibri" w:cs="Calibri"/>
+          <w:b/>
+          <w:color w:val="002060"/>
+          <w:sz w:val="32"/>
+          <w:szCs w:val="32"/>
+          <w:u w:val="single"/>
+        </w:rPr>
+      </w:pPr>
+      <w:r>
+        <w:rPr>
+          <w:rFonts w:ascii="Calibri" w:hAnsi="Calibri" w:cs="Calibri"/>
+          <w:b/>
+          <w:color w:val="002060"/>
+          <w:sz w:val="32"/>
+          <w:szCs w:val="32"/>
+          <w:u w:val="single"/>
+        </w:rPr>
+        <w:t>https://github.com/skavya90/MATPLOTLIB_Week5.git</w:t>
+      </w:r>
+    </w:p>
+    <w:p>
+      <w:pPr>
+        <w:pStyle w:val="ListParagraph"/>
+        <w:numPr>
+          <w:ilvl w:val="0"/>
+          <w:numId w:val="45"/>
+        </w:numPr>
+        <w:spacing w:after="160" w:line="360" w:lineRule="auto"/>
+        <w:rPr>
+          <w:rFonts w:ascii="Calibri" w:hAnsi="Calibri" w:cs="Calibri"/>
+          <w:color w:val="002060"/>
+          <w:sz w:val="32"/>
+          <w:szCs w:val="32"/>
+        </w:rPr>
+      </w:pPr>
+      <w:r>
+        <w:rPr>
+          <w:rFonts w:ascii="Calibri" w:hAnsi="Calibri" w:cs="Calibri"/>
+          <w:color w:val="002060"/>
+          <w:sz w:val="32"/>
+          <w:szCs w:val="32"/>
+        </w:rPr>
+        <w:t>JupyterNotebook/IPytho</w:t>
       </w:r>
       <w:r>
         <w:rPr>
           <w:rFonts w:ascii="Calibri" w:hAnsi="Calibri" w:cs="Calibri"/>
-          <w:b/>
-          <w:color w:val="002060"/>
-          <w:sz w:val="32"/>
-          <w:szCs w:val="32"/>
-          <w:u w:val="single"/>
+          <w:color w:val="002060"/>
+          <w:sz w:val="32"/>
+          <w:szCs w:val="32"/>
+        </w:rPr>
+        <w:t>n</w:t>
+      </w:r>
+      <w:r>
+        <w:rPr>
+          <w:rFonts w:ascii="Calibri" w:hAnsi="Calibri" w:cs="Calibri"/>
+          <w:color w:val="002060"/>
+          <w:sz w:val="32"/>
+          <w:szCs w:val="32"/>
         </w:rPr>
         <w:t>:</w:t>
       </w:r>
@@ -750,6 +823,8 @@
     <w:p>
       <w:pPr>
         <w:spacing w:after="160" w:line="360" w:lineRule="auto"/>
+        <w:ind w:firstLine="0"/>
+        <w:jc w:val="both"/>
         <w:rPr>
           <w:rFonts w:ascii="Calibri" w:hAnsi="Calibri" w:cs="Calibri"/>
           <w:b/>
@@ -759,10 +834,24 @@
           <w:u w:val="single"/>
         </w:rPr>
       </w:pPr>
+      <w:hyperlink r:id="rId8" w:history="1">
+        <w:r>
+          <w:rPr>
+            <w:rStyle w:val="Hyperlink"/>
+            <w:rFonts w:ascii="Calibri" w:hAnsi="Calibri" w:cs="Calibri"/>
+            <w:b/>
+            <w:sz w:val="32"/>
+            <w:szCs w:val="32"/>
+          </w:rPr>
+          <w:t>https://github.com/skavya90/MATPLOTLIB_Week5/blob/master/PYBER/pyber_starter.ipynb</w:t>
+        </w:r>
+      </w:hyperlink>
     </w:p>
     <w:p>
       <w:pPr>
         <w:spacing w:after="160" w:line="360" w:lineRule="auto"/>
+        <w:ind w:firstLine="0"/>
+        <w:jc w:val="both"/>
         <w:rPr>
           <w:rFonts w:ascii="Calibri" w:hAnsi="Calibri" w:cs="Calibri"/>
           <w:b/>
@@ -776,6 +865,8 @@
     <w:p>
       <w:pPr>
         <w:spacing w:after="160" w:line="360" w:lineRule="auto"/>
+        <w:ind w:firstLine="0"/>
+        <w:jc w:val="both"/>
         <w:rPr>
           <w:rFonts w:ascii="Calibri" w:hAnsi="Calibri" w:cs="Calibri"/>
           <w:b/>
@@ -789,6 +880,8 @@
     <w:p>
       <w:pPr>
         <w:spacing w:after="160" w:line="360" w:lineRule="auto"/>
+        <w:ind w:firstLine="0"/>
+        <w:jc w:val="both"/>
         <w:rPr>
           <w:rFonts w:ascii="Calibri" w:hAnsi="Calibri" w:cs="Calibri"/>
           <w:b/>
@@ -802,6 +895,8 @@
     <w:p>
       <w:pPr>
         <w:spacing w:after="160" w:line="360" w:lineRule="auto"/>
+        <w:ind w:firstLine="0"/>
+        <w:jc w:val="both"/>
         <w:rPr>
           <w:rFonts w:ascii="Calibri" w:hAnsi="Calibri" w:cs="Calibri"/>
           <w:b/>
@@ -815,6 +910,8 @@
     <w:p>
       <w:pPr>
         <w:spacing w:after="160" w:line="360" w:lineRule="auto"/>
+        <w:ind w:firstLine="0"/>
+        <w:jc w:val="both"/>
         <w:rPr>
           <w:rFonts w:ascii="Calibri" w:hAnsi="Calibri" w:cs="Calibri"/>
           <w:b/>
@@ -828,6 +925,8 @@
     <w:p>
       <w:pPr>
         <w:spacing w:after="160" w:line="360" w:lineRule="auto"/>
+        <w:ind w:firstLine="0"/>
+        <w:jc w:val="both"/>
         <w:rPr>
           <w:rFonts w:ascii="Calibri" w:hAnsi="Calibri" w:cs="Calibri"/>
           <w:b/>
@@ -841,6 +940,8 @@
     <w:p>
       <w:pPr>
         <w:spacing w:after="160" w:line="360" w:lineRule="auto"/>
+        <w:ind w:firstLine="0"/>
+        <w:jc w:val="both"/>
         <w:rPr>
           <w:rFonts w:ascii="Calibri" w:hAnsi="Calibri" w:cs="Calibri"/>
           <w:b/>
@@ -854,6 +955,8 @@
     <w:p>
       <w:pPr>
         <w:spacing w:after="160" w:line="360" w:lineRule="auto"/>
+        <w:ind w:firstLine="0"/>
+        <w:jc w:val="both"/>
         <w:rPr>
           <w:rFonts w:ascii="Calibri" w:hAnsi="Calibri" w:cs="Calibri"/>
           <w:b/>
@@ -867,6 +970,8 @@
     <w:p>
       <w:pPr>
         <w:spacing w:after="160" w:line="360" w:lineRule="auto"/>
+        <w:ind w:firstLine="0"/>
+        <w:jc w:val="both"/>
         <w:rPr>
           <w:rFonts w:ascii="Calibri" w:hAnsi="Calibri" w:cs="Calibri"/>
           <w:b/>
@@ -880,6 +985,8 @@
     <w:p>
       <w:pPr>
         <w:spacing w:after="160" w:line="360" w:lineRule="auto"/>
+        <w:ind w:firstLine="0"/>
+        <w:jc w:val="both"/>
         <w:rPr>
           <w:rFonts w:ascii="Calibri" w:hAnsi="Calibri" w:cs="Calibri"/>
           <w:b/>
@@ -893,6 +1000,8 @@
     <w:p>
       <w:pPr>
         <w:spacing w:after="160" w:line="360" w:lineRule="auto"/>
+        <w:ind w:firstLine="0"/>
+        <w:jc w:val="both"/>
         <w:rPr>
           <w:rFonts w:ascii="Calibri" w:hAnsi="Calibri" w:cs="Calibri"/>
           <w:b/>
@@ -906,45 +1015,8 @@
     <w:p>
       <w:pPr>
         <w:spacing w:after="160" w:line="360" w:lineRule="auto"/>
-        <w:rPr>
-          <w:rFonts w:ascii="Calibri" w:hAnsi="Calibri" w:cs="Calibri"/>
-          <w:b/>
-          <w:color w:val="002060"/>
-          <w:sz w:val="32"/>
-          <w:szCs w:val="32"/>
-          <w:u w:val="single"/>
-        </w:rPr>
-      </w:pPr>
-    </w:p>
-    <w:p>
-      <w:pPr>
-        <w:spacing w:after="160" w:line="360" w:lineRule="auto"/>
-        <w:rPr>
-          <w:rFonts w:ascii="Calibri" w:hAnsi="Calibri" w:cs="Calibri"/>
-          <w:b/>
-          <w:color w:val="002060"/>
-          <w:sz w:val="32"/>
-          <w:szCs w:val="32"/>
-          <w:u w:val="single"/>
-        </w:rPr>
-      </w:pPr>
-    </w:p>
-    <w:p>
-      <w:pPr>
-        <w:spacing w:after="160" w:line="360" w:lineRule="auto"/>
-        <w:rPr>
-          <w:rFonts w:ascii="Calibri" w:hAnsi="Calibri" w:cs="Calibri"/>
-          <w:b/>
-          <w:color w:val="002060"/>
-          <w:sz w:val="32"/>
-          <w:szCs w:val="32"/>
-          <w:u w:val="single"/>
-        </w:rPr>
-      </w:pPr>
-    </w:p>
-    <w:p>
-      <w:pPr>
-        <w:spacing w:after="160" w:line="360" w:lineRule="auto"/>
+        <w:ind w:firstLine="0"/>
+        <w:jc w:val="both"/>
         <w:rPr>
           <w:rFonts w:ascii="Calibri" w:hAnsi="Calibri" w:cs="Calibri"/>
           <w:b/>
@@ -1247,7 +1319,7 @@
                     <pic:cNvPicPr/>
                   </pic:nvPicPr>
                   <pic:blipFill>
-                    <a:blip r:embed="rId8"/>
+                    <a:blip r:embed="rId9"/>
                     <a:stretch>
                       <a:fillRect/>
                     </a:stretch>
@@ -1271,7 +1343,7 @@
     <w:p>
       <w:pPr>
         <w:spacing w:after="160" w:line="360" w:lineRule="auto"/>
-        <w:ind w:left="720" w:firstLine="0"/>
+        <w:ind w:firstLine="0"/>
         <w:jc w:val="both"/>
         <w:rPr>
           <w:rFonts w:ascii="Calibri" w:hAnsi="Calibri" w:cs="Calibri"/>
@@ -1354,120 +1426,10 @@
           <w:noProof/>
         </w:rPr>
         <w:drawing>
-          <wp:inline distT="0" distB="0" distL="0" distR="0" wp14:anchorId="4813849D" wp14:editId="18892E32">
-            <wp:extent cx="2897313" cy="2080338"/>
-            <wp:effectExtent l="0" t="0" r="0" b="0"/>
+          <wp:inline distT="0" distB="0" distL="0" distR="0" wp14:anchorId="4813849D" wp14:editId="0C7E1AC9">
+            <wp:extent cx="3727231" cy="1852246"/>
+            <wp:effectExtent l="0" t="0" r="6985" b="0"/>
             <wp:docPr id="2" name="Picture 2"/>
-            <wp:cNvGraphicFramePr>
-              <a:graphicFrameLocks xmlns:a="http://schemas.openxmlformats.org/drawingml/2006/main" noChangeAspect="1"/>
-            </wp:cNvGraphicFramePr>
-            <a:graphic xmlns:a="http://schemas.openxmlformats.org/drawingml/2006/main">
-              <a:graphicData uri="http://schemas.openxmlformats.org/drawingml/2006/picture">
-                <pic:pic xmlns:pic="http://schemas.openxmlformats.org/drawingml/2006/picture">
-                  <pic:nvPicPr>
-                    <pic:cNvPr id="1" name=""/>
-                    <pic:cNvPicPr/>
-                  </pic:nvPicPr>
-                  <pic:blipFill>
-                    <a:blip r:embed="rId9"/>
-                    <a:stretch>
-                      <a:fillRect/>
-                    </a:stretch>
-                  </pic:blipFill>
-                  <pic:spPr>
-                    <a:xfrm>
-                      <a:off x="0" y="0"/>
-                      <a:ext cx="2925872" cy="2100844"/>
-                    </a:xfrm>
-                    <a:prstGeom prst="rect">
-                      <a:avLst/>
-                    </a:prstGeom>
-                  </pic:spPr>
-                </pic:pic>
-              </a:graphicData>
-            </a:graphic>
-          </wp:inline>
-        </w:drawing>
-      </w:r>
-    </w:p>
-    <w:p>
-      <w:pPr>
-        <w:spacing w:after="160" w:line="360" w:lineRule="auto"/>
-        <w:ind w:firstLine="0"/>
-        <w:jc w:val="both"/>
-        <w:rPr>
-          <w:rFonts w:ascii="Calibri" w:hAnsi="Calibri" w:cs="Calibri"/>
-          <w:color w:val="002060"/>
-          <w:sz w:val="32"/>
-          <w:szCs w:val="32"/>
-        </w:rPr>
-      </w:pPr>
-      <w:r>
-        <w:rPr>
-          <w:rFonts w:ascii="Calibri" w:hAnsi="Calibri" w:cs="Calibri"/>
-          <w:color w:val="002060"/>
-          <w:sz w:val="32"/>
-          <w:szCs w:val="32"/>
-        </w:rPr>
-        <w:t xml:space="preserve">          3. Below chart shows percentage of total drivers per each city type.</w:t>
-      </w:r>
-    </w:p>
-    <w:p>
-      <w:pPr>
-        <w:pStyle w:val="ListParagraph"/>
-        <w:numPr>
-          <w:ilvl w:val="0"/>
-          <w:numId w:val="37"/>
-        </w:numPr>
-        <w:spacing w:after="160" w:line="360" w:lineRule="auto"/>
-        <w:jc w:val="both"/>
-        <w:rPr>
-          <w:rFonts w:ascii="Calibri" w:hAnsi="Calibri" w:cs="Calibri"/>
-          <w:color w:val="002060"/>
-          <w:sz w:val="32"/>
-          <w:szCs w:val="32"/>
-        </w:rPr>
-      </w:pPr>
-      <w:r>
-        <w:rPr>
-          <w:rFonts w:ascii="Calibri" w:hAnsi="Calibri" w:cs="Calibri"/>
-          <w:color w:val="002060"/>
-          <w:sz w:val="32"/>
-          <w:szCs w:val="32"/>
-        </w:rPr>
-        <w:t>Urban cities are observed to have more numbers of drivers than other type of cities.</w:t>
-      </w:r>
-    </w:p>
-    <w:p>
-      <w:pPr>
-        <w:spacing w:after="160" w:line="360" w:lineRule="auto"/>
-        <w:ind w:firstLine="0"/>
-        <w:jc w:val="both"/>
-        <w:rPr>
-          <w:rFonts w:ascii="Calibri" w:hAnsi="Calibri" w:cs="Calibri"/>
-          <w:color w:val="002060"/>
-          <w:sz w:val="32"/>
-          <w:szCs w:val="32"/>
-        </w:rPr>
-      </w:pPr>
-      <w:r>
-        <w:rPr>
-          <w:rFonts w:ascii="Calibri" w:hAnsi="Calibri" w:cs="Calibri"/>
-          <w:color w:val="002060"/>
-          <w:sz w:val="32"/>
-          <w:szCs w:val="32"/>
-        </w:rPr>
-        <w:t xml:space="preserve">                </w:t>
-      </w:r>
-      <w:r>
-        <w:rPr>
-          <w:noProof/>
-        </w:rPr>
-        <w:drawing>
-          <wp:inline distT="0" distB="0" distL="0" distR="0" wp14:anchorId="2DBC230D" wp14:editId="3F65036C">
-            <wp:extent cx="3140350" cy="2147298"/>
-            <wp:effectExtent l="0" t="0" r="3175" b="5715"/>
-            <wp:docPr id="3" name="Picture 3"/>
             <wp:cNvGraphicFramePr>
               <a:graphicFrameLocks xmlns:a="http://schemas.openxmlformats.org/drawingml/2006/main" noChangeAspect="1"/>
             </wp:cNvGraphicFramePr>
@@ -1487,7 +1449,7 @@
                   <pic:spPr>
                     <a:xfrm>
                       <a:off x="0" y="0"/>
-                      <a:ext cx="3190544" cy="2181620"/>
+                      <a:ext cx="3805755" cy="1891268"/>
                     </a:xfrm>
                     <a:prstGeom prst="rect">
                       <a:avLst/>
@@ -1513,6 +1475,7 @@
       <w:pPr>
         <w:spacing w:after="160" w:line="360" w:lineRule="auto"/>
         <w:ind w:firstLine="0"/>
+        <w:jc w:val="both"/>
         <w:rPr>
           <w:rFonts w:ascii="Calibri" w:hAnsi="Calibri" w:cs="Calibri"/>
           <w:color w:val="002060"/>
@@ -1527,17 +1490,7 @@
           <w:sz w:val="32"/>
           <w:szCs w:val="32"/>
         </w:rPr>
-        <w:lastRenderedPageBreak/>
-        <w:t xml:space="preserve">4. </w:t>
-      </w:r>
-      <w:r>
-        <w:rPr>
-          <w:rFonts w:ascii="Calibri" w:hAnsi="Calibri" w:cs="Calibri"/>
-          <w:color w:val="002060"/>
-          <w:sz w:val="32"/>
-          <w:szCs w:val="32"/>
-        </w:rPr>
-        <w:t>The table with a bar chart below helps us analyze further on supply and demand related data for each type of city.</w:t>
+        <w:t>3. Below chart shows percentage of total drivers per each city type.</w:t>
       </w:r>
     </w:p>
     <w:p>
@@ -1548,6 +1501,7 @@
           <w:numId w:val="37"/>
         </w:numPr>
         <w:spacing w:after="160" w:line="360" w:lineRule="auto"/>
+        <w:jc w:val="both"/>
         <w:rPr>
           <w:rFonts w:ascii="Calibri" w:hAnsi="Calibri" w:cs="Calibri"/>
           <w:color w:val="002060"/>
@@ -1562,24 +1516,11 @@
           <w:sz w:val="32"/>
           <w:szCs w:val="32"/>
         </w:rPr>
-        <w:t>It is clearly noticeable that drivers count is less than the number of rides in rural and urban cities whereas it’s a vice versa in case urban cities.</w:t>
+        <w:t>Urban cities are observed to have more numbers of drivers than other type of cities.</w:t>
       </w:r>
     </w:p>
     <w:p>
       <w:pPr>
-        <w:pStyle w:val="ListParagraph"/>
-        <w:spacing w:after="160" w:line="360" w:lineRule="auto"/>
-        <w:ind w:left="1804"/>
-        <w:rPr>
-          <w:rFonts w:ascii="Calibri" w:hAnsi="Calibri" w:cs="Calibri"/>
-          <w:color w:val="002060"/>
-          <w:sz w:val="32"/>
-          <w:szCs w:val="32"/>
-        </w:rPr>
-      </w:pPr>
-    </w:p>
-    <w:p>
-      <w:pPr>
         <w:spacing w:after="160" w:line="360" w:lineRule="auto"/>
         <w:ind w:firstLine="0"/>
         <w:jc w:val="both"/>
@@ -1597,17 +1538,17 @@
           <w:sz w:val="32"/>
           <w:szCs w:val="32"/>
         </w:rPr>
-        <w:t xml:space="preserve">     </w:t>
+        <w:t xml:space="preserve">                </w:t>
       </w:r>
       <w:r>
         <w:rPr>
           <w:noProof/>
         </w:rPr>
         <w:drawing>
-          <wp:inline distT="0" distB="0" distL="0" distR="0" wp14:anchorId="68FF3882" wp14:editId="2227BE9A">
-            <wp:extent cx="3714750" cy="3676650"/>
-            <wp:effectExtent l="0" t="0" r="0" b="0"/>
-            <wp:docPr id="4" name="Picture 4"/>
+          <wp:inline distT="0" distB="0" distL="0" distR="0" wp14:anchorId="2DBC230D" wp14:editId="0EBCC2A5">
+            <wp:extent cx="4196861" cy="2146935"/>
+            <wp:effectExtent l="0" t="0" r="0" b="5715"/>
+            <wp:docPr id="3" name="Picture 3"/>
             <wp:cNvGraphicFramePr>
               <a:graphicFrameLocks xmlns:a="http://schemas.openxmlformats.org/drawingml/2006/main" noChangeAspect="1"/>
             </wp:cNvGraphicFramePr>
@@ -1627,7 +1568,147 @@
                   <pic:spPr>
                     <a:xfrm>
                       <a:off x="0" y="0"/>
-                      <a:ext cx="3714750" cy="3676650"/>
+                      <a:ext cx="4285420" cy="2192238"/>
+                    </a:xfrm>
+                    <a:prstGeom prst="rect">
+                      <a:avLst/>
+                    </a:prstGeom>
+                  </pic:spPr>
+                </pic:pic>
+              </a:graphicData>
+            </a:graphic>
+          </wp:inline>
+        </w:drawing>
+      </w:r>
+      <w:r>
+        <w:rPr>
+          <w:rFonts w:ascii="Calibri" w:hAnsi="Calibri" w:cs="Calibri"/>
+          <w:color w:val="002060"/>
+          <w:sz w:val="32"/>
+          <w:szCs w:val="32"/>
+        </w:rPr>
+        <w:t xml:space="preserve"> </w:t>
+      </w:r>
+    </w:p>
+    <w:p>
+      <w:pPr>
+        <w:spacing w:after="160" w:line="360" w:lineRule="auto"/>
+        <w:ind w:firstLine="0"/>
+        <w:rPr>
+          <w:rFonts w:ascii="Calibri" w:hAnsi="Calibri" w:cs="Calibri"/>
+          <w:color w:val="002060"/>
+          <w:sz w:val="32"/>
+          <w:szCs w:val="32"/>
+        </w:rPr>
+      </w:pPr>
+      <w:r>
+        <w:rPr>
+          <w:rFonts w:ascii="Calibri" w:hAnsi="Calibri" w:cs="Calibri"/>
+          <w:color w:val="002060"/>
+          <w:sz w:val="32"/>
+          <w:szCs w:val="32"/>
+        </w:rPr>
+        <w:lastRenderedPageBreak/>
+        <w:t xml:space="preserve">4. </w:t>
+      </w:r>
+      <w:r>
+        <w:rPr>
+          <w:rFonts w:ascii="Calibri" w:hAnsi="Calibri" w:cs="Calibri"/>
+          <w:color w:val="002060"/>
+          <w:sz w:val="32"/>
+          <w:szCs w:val="32"/>
+        </w:rPr>
+        <w:t>The table with a bar chart below helps us analyze further on supply and demand related data for each type of city.</w:t>
+      </w:r>
+    </w:p>
+    <w:p>
+      <w:pPr>
+        <w:pStyle w:val="ListParagraph"/>
+        <w:numPr>
+          <w:ilvl w:val="0"/>
+          <w:numId w:val="37"/>
+        </w:numPr>
+        <w:spacing w:after="160" w:line="360" w:lineRule="auto"/>
+        <w:rPr>
+          <w:rFonts w:ascii="Calibri" w:hAnsi="Calibri" w:cs="Calibri"/>
+          <w:color w:val="002060"/>
+          <w:sz w:val="32"/>
+          <w:szCs w:val="32"/>
+        </w:rPr>
+      </w:pPr>
+      <w:r>
+        <w:rPr>
+          <w:rFonts w:ascii="Calibri" w:hAnsi="Calibri" w:cs="Calibri"/>
+          <w:color w:val="002060"/>
+          <w:sz w:val="32"/>
+          <w:szCs w:val="32"/>
+        </w:rPr>
+        <w:t>It is clearly noticeable that drivers count is less than the number of rides in rural and urban cities whereas it’s a vice versa in case urban cities.</w:t>
+      </w:r>
+    </w:p>
+    <w:p>
+      <w:pPr>
+        <w:pStyle w:val="ListParagraph"/>
+        <w:spacing w:after="160" w:line="360" w:lineRule="auto"/>
+        <w:ind w:left="1804"/>
+        <w:rPr>
+          <w:rFonts w:ascii="Calibri" w:hAnsi="Calibri" w:cs="Calibri"/>
+          <w:color w:val="002060"/>
+          <w:sz w:val="32"/>
+          <w:szCs w:val="32"/>
+        </w:rPr>
+      </w:pPr>
+    </w:p>
+    <w:p>
+      <w:pPr>
+        <w:spacing w:after="160" w:line="360" w:lineRule="auto"/>
+        <w:ind w:firstLine="0"/>
+        <w:jc w:val="both"/>
+        <w:rPr>
+          <w:rFonts w:ascii="Calibri" w:hAnsi="Calibri" w:cs="Calibri"/>
+          <w:color w:val="002060"/>
+          <w:sz w:val="32"/>
+          <w:szCs w:val="32"/>
+        </w:rPr>
+      </w:pPr>
+      <w:r>
+        <w:rPr>
+          <w:rFonts w:ascii="Calibri" w:hAnsi="Calibri" w:cs="Calibri"/>
+          <w:color w:val="002060"/>
+          <w:sz w:val="32"/>
+          <w:szCs w:val="32"/>
+        </w:rPr>
+        <w:t xml:space="preserve">     </w:t>
+      </w:r>
+      <w:r>
+        <w:rPr>
+          <w:noProof/>
+        </w:rPr>
+        <w:drawing>
+          <wp:inline distT="0" distB="0" distL="0" distR="0" wp14:anchorId="68FF3882" wp14:editId="4512886A">
+            <wp:extent cx="3481705" cy="3094892"/>
+            <wp:effectExtent l="0" t="0" r="4445" b="0"/>
+            <wp:docPr id="4" name="Picture 4"/>
+            <wp:cNvGraphicFramePr>
+              <a:graphicFrameLocks xmlns:a="http://schemas.openxmlformats.org/drawingml/2006/main" noChangeAspect="1"/>
+            </wp:cNvGraphicFramePr>
+            <a:graphic xmlns:a="http://schemas.openxmlformats.org/drawingml/2006/main">
+              <a:graphicData uri="http://schemas.openxmlformats.org/drawingml/2006/picture">
+                <pic:pic xmlns:pic="http://schemas.openxmlformats.org/drawingml/2006/picture">
+                  <pic:nvPicPr>
+                    <pic:cNvPr id="1" name=""/>
+                    <pic:cNvPicPr/>
+                  </pic:nvPicPr>
+                  <pic:blipFill>
+                    <a:blip r:embed="rId12"/>
+                    <a:stretch>
+                      <a:fillRect/>
+                    </a:stretch>
+                  </pic:blipFill>
+                  <pic:spPr>
+                    <a:xfrm>
+                      <a:off x="0" y="0"/>
+                      <a:ext cx="3497216" cy="3108679"/>
                     </a:xfrm>
                     <a:prstGeom prst="rect">
                       <a:avLst/>
@@ -1651,42 +1732,8 @@
           <w:szCs w:val="32"/>
         </w:rPr>
       </w:pPr>
-    </w:p>
-    <w:p>
-      <w:pPr>
-        <w:spacing w:after="160" w:line="360" w:lineRule="auto"/>
-        <w:ind w:firstLine="0"/>
-        <w:rPr>
-          <w:rFonts w:ascii="Calibri" w:hAnsi="Calibri" w:cs="Calibri"/>
-          <w:color w:val="002060"/>
-          <w:sz w:val="32"/>
-          <w:szCs w:val="32"/>
-        </w:rPr>
-      </w:pPr>
-    </w:p>
-    <w:p>
-      <w:pPr>
-        <w:spacing w:after="160" w:line="360" w:lineRule="auto"/>
-        <w:ind w:firstLine="0"/>
-        <w:rPr>
-          <w:rFonts w:ascii="Calibri" w:hAnsi="Calibri" w:cs="Calibri"/>
-          <w:color w:val="002060"/>
-          <w:sz w:val="32"/>
-          <w:szCs w:val="32"/>
-        </w:rPr>
-      </w:pPr>
-    </w:p>
-    <w:p>
-      <w:pPr>
-        <w:spacing w:after="160" w:line="360" w:lineRule="auto"/>
-        <w:ind w:firstLine="0"/>
-        <w:rPr>
-          <w:rFonts w:ascii="Calibri" w:hAnsi="Calibri" w:cs="Calibri"/>
-          <w:color w:val="002060"/>
-          <w:sz w:val="32"/>
-          <w:szCs w:val="32"/>
-        </w:rPr>
-      </w:pPr>
+      <w:bookmarkStart w:id="0" w:name="_GoBack"/>
+      <w:bookmarkEnd w:id="0"/>
     </w:p>
     <w:p>
       <w:pPr>
@@ -1714,7 +1761,6 @@
           <w:szCs w:val="32"/>
           <w:u w:val="single"/>
         </w:rPr>
-        <w:lastRenderedPageBreak/>
         <w:t>CONCLUSIONS:</w:t>
       </w:r>
     </w:p>
@@ -1755,43 +1801,7 @@
           <w:sz w:val="32"/>
           <w:szCs w:val="32"/>
         </w:rPr>
-        <w:t xml:space="preserve">If, we could further try and keep balance in drivers count based on the </w:t>
-      </w:r>
-      <w:r>
-        <w:rPr>
-          <w:rFonts w:ascii="Calibri" w:hAnsi="Calibri" w:cs="Calibri"/>
-          <w:color w:val="002060"/>
-          <w:sz w:val="32"/>
-          <w:szCs w:val="32"/>
-        </w:rPr>
-        <w:t xml:space="preserve">recent </w:t>
-      </w:r>
-      <w:r>
-        <w:rPr>
-          <w:rFonts w:ascii="Calibri" w:hAnsi="Calibri" w:cs="Calibri"/>
-          <w:color w:val="002060"/>
-          <w:sz w:val="32"/>
-          <w:szCs w:val="32"/>
-        </w:rPr>
-        <w:t xml:space="preserve">demand </w:t>
-      </w:r>
-      <w:r>
-        <w:rPr>
-          <w:rFonts w:ascii="Calibri" w:hAnsi="Calibri" w:cs="Calibri"/>
-          <w:color w:val="002060"/>
-          <w:sz w:val="32"/>
-          <w:szCs w:val="32"/>
-        </w:rPr>
-        <w:t xml:space="preserve">trend </w:t>
-      </w:r>
-      <w:r>
-        <w:rPr>
-          <w:rFonts w:ascii="Calibri" w:hAnsi="Calibri" w:cs="Calibri"/>
-          <w:color w:val="002060"/>
-          <w:sz w:val="32"/>
-          <w:szCs w:val="32"/>
-        </w:rPr>
-        <w:t xml:space="preserve">in respective </w:t>
+        <w:t xml:space="preserve">If, we could further try and keep balance in drivers count based on the recent demand trend in respective </w:t>
       </w:r>
       <w:r>
         <w:rPr>
@@ -1834,6 +1844,7 @@
           <w:sz w:val="32"/>
           <w:szCs w:val="32"/>
         </w:rPr>
+        <w:lastRenderedPageBreak/>
         <w:t xml:space="preserve">We could extend market to some more cities in rural and urban as the average fare for these cities is higher than </w:t>
       </w:r>
       <w:r>
@@ -2014,8 +2025,6 @@
         </w:rPr>
         <w:t>LIMITATIONS:</w:t>
       </w:r>
-      <w:bookmarkStart w:id="0" w:name="_GoBack"/>
-      <w:bookmarkEnd w:id="0"/>
     </w:p>
     <w:p>
       <w:pPr>
@@ -2039,6 +2048,7 @@
           <w:sz w:val="32"/>
           <w:szCs w:val="32"/>
         </w:rPr>
+        <w:lastRenderedPageBreak/>
         <w:t>The current dataset did not provide miles travelled for ride</w:t>
       </w:r>
       <w:r>
@@ -2066,43 +2076,7 @@
           <w:sz w:val="32"/>
           <w:szCs w:val="32"/>
         </w:rPr>
-        <w:t xml:space="preserve"> </w:t>
-      </w:r>
-      <w:r>
-        <w:rPr>
-          <w:rFonts w:ascii="Calibri" w:hAnsi="Calibri" w:cs="Calibri"/>
-          <w:color w:val="002060"/>
-          <w:sz w:val="32"/>
-          <w:szCs w:val="32"/>
-        </w:rPr>
-        <w:t xml:space="preserve">Calculating fare per mile would have provided another dimension </w:t>
-      </w:r>
-      <w:r>
-        <w:rPr>
-          <w:rFonts w:ascii="Calibri" w:hAnsi="Calibri" w:cs="Calibri"/>
-          <w:color w:val="002060"/>
-          <w:sz w:val="32"/>
-          <w:szCs w:val="32"/>
-        </w:rPr>
-        <w:t xml:space="preserve">of better insight </w:t>
-      </w:r>
-      <w:r>
-        <w:rPr>
-          <w:rFonts w:ascii="Calibri" w:hAnsi="Calibri" w:cs="Calibri"/>
-          <w:color w:val="002060"/>
-          <w:sz w:val="32"/>
-          <w:szCs w:val="32"/>
-        </w:rPr>
-        <w:t>to dataset</w:t>
-      </w:r>
-      <w:r>
-        <w:rPr>
-          <w:rFonts w:ascii="Calibri" w:hAnsi="Calibri" w:cs="Calibri"/>
-          <w:color w:val="002060"/>
-          <w:sz w:val="32"/>
-          <w:szCs w:val="32"/>
-        </w:rPr>
-        <w:t>.</w:t>
+        <w:t xml:space="preserve"> Calculating fare per mile would have provided another dimension of better insight to dataset.</w:t>
       </w:r>
     </w:p>
     <w:p>
@@ -2169,8 +2143,8 @@
       </w:pPr>
     </w:p>
     <w:sectPr>
-      <w:headerReference w:type="default" r:id="rId12"/>
-      <w:headerReference w:type="first" r:id="rId13"/>
+      <w:headerReference w:type="default" r:id="rId13"/>
+      <w:headerReference w:type="first" r:id="rId14"/>
       <w:footnotePr>
         <w:pos w:val="beneathText"/>
       </w:footnotePr>
@@ -5196,6 +5170,119 @@
     </w:lvl>
   </w:abstractNum>
   <w:abstractNum w:abstractNumId="34" w15:restartNumberingAfterBreak="0">
+    <w:nsid w:val="4EBC481F"/>
+    <w:multiLevelType w:val="hybridMultilevel"/>
+    <w:tmpl w:val="2E5CC926"/>
+    <w:lvl w:ilvl="0" w:tplc="0409000B">
+      <w:start w:val="1"/>
+      <w:numFmt w:val="bullet"/>
+      <w:lvlText w:val=""/>
+      <w:lvlJc w:val="left"/>
+      <w:pPr>
+        <w:ind w:left="1015" w:hanging="360"/>
+      </w:pPr>
+      <w:rPr>
+        <w:rFonts w:ascii="Wingdings" w:hAnsi="Wingdings" w:hint="default"/>
+      </w:rPr>
+    </w:lvl>
+    <w:lvl w:ilvl="1" w:tplc="04090003" w:tentative="1">
+      <w:start w:val="1"/>
+      <w:numFmt w:val="bullet"/>
+      <w:lvlText w:val="o"/>
+      <w:lvlJc w:val="left"/>
+      <w:pPr>
+        <w:ind w:left="1735" w:hanging="360"/>
+      </w:pPr>
+      <w:rPr>
+        <w:rFonts w:ascii="Courier New" w:hAnsi="Courier New" w:cs="Courier New" w:hint="default"/>
+      </w:rPr>
+    </w:lvl>
+    <w:lvl w:ilvl="2" w:tplc="04090005" w:tentative="1">
+      <w:start w:val="1"/>
+      <w:numFmt w:val="bullet"/>
+      <w:lvlText w:val=""/>
+      <w:lvlJc w:val="left"/>
+      <w:pPr>
+        <w:ind w:left="2455" w:hanging="360"/>
+      </w:pPr>
+      <w:rPr>
+        <w:rFonts w:ascii="Wingdings" w:hAnsi="Wingdings" w:hint="default"/>
+      </w:rPr>
+    </w:lvl>
+    <w:lvl w:ilvl="3" w:tplc="04090001" w:tentative="1">
+      <w:start w:val="1"/>
+      <w:numFmt w:val="bullet"/>
+      <w:lvlText w:val=""/>
+      <w:lvlJc w:val="left"/>
+      <w:pPr>
+        <w:ind w:left="3175" w:hanging="360"/>
+      </w:pPr>
+      <w:rPr>
+        <w:rFonts w:ascii="Symbol" w:hAnsi="Symbol" w:hint="default"/>
+      </w:rPr>
+    </w:lvl>
+    <w:lvl w:ilvl="4" w:tplc="04090003" w:tentative="1">
+      <w:start w:val="1"/>
+      <w:numFmt w:val="bullet"/>
+      <w:lvlText w:val="o"/>
+      <w:lvlJc w:val="left"/>
+      <w:pPr>
+        <w:ind w:left="3895" w:hanging="360"/>
+      </w:pPr>
+      <w:rPr>
+        <w:rFonts w:ascii="Courier New" w:hAnsi="Courier New" w:cs="Courier New" w:hint="default"/>
+      </w:rPr>
+    </w:lvl>
+    <w:lvl w:ilvl="5" w:tplc="04090005" w:tentative="1">
+      <w:start w:val="1"/>
+      <w:numFmt w:val="bullet"/>
+      <w:lvlText w:val=""/>
+      <w:lvlJc w:val="left"/>
+      <w:pPr>
+        <w:ind w:left="4615" w:hanging="360"/>
+      </w:pPr>
+      <w:rPr>
+        <w:rFonts w:ascii="Wingdings" w:hAnsi="Wingdings" w:hint="default"/>
+      </w:rPr>
+    </w:lvl>
+    <w:lvl w:ilvl="6" w:tplc="04090001" w:tentative="1">
+      <w:start w:val="1"/>
+      <w:numFmt w:val="bullet"/>
+      <w:lvlText w:val=""/>
+      <w:lvlJc w:val="left"/>
+      <w:pPr>
+        <w:ind w:left="5335" w:hanging="360"/>
+      </w:pPr>
+      <w:rPr>
+        <w:rFonts w:ascii="Symbol" w:hAnsi="Symbol" w:hint="default"/>
+      </w:rPr>
+    </w:lvl>
+    <w:lvl w:ilvl="7" w:tplc="04090003" w:tentative="1">
+      <w:start w:val="1"/>
+      <w:numFmt w:val="bullet"/>
+      <w:lvlText w:val="o"/>
+      <w:lvlJc w:val="left"/>
+      <w:pPr>
+        <w:ind w:left="6055" w:hanging="360"/>
+      </w:pPr>
+      <w:rPr>
+        <w:rFonts w:ascii="Courier New" w:hAnsi="Courier New" w:cs="Courier New" w:hint="default"/>
+      </w:rPr>
+    </w:lvl>
+    <w:lvl w:ilvl="8" w:tplc="04090005" w:tentative="1">
+      <w:start w:val="1"/>
+      <w:numFmt w:val="bullet"/>
+      <w:lvlText w:val=""/>
+      <w:lvlJc w:val="left"/>
+      <w:pPr>
+        <w:ind w:left="6775" w:hanging="360"/>
+      </w:pPr>
+      <w:rPr>
+        <w:rFonts w:ascii="Wingdings" w:hAnsi="Wingdings" w:hint="default"/>
+      </w:rPr>
+    </w:lvl>
+  </w:abstractNum>
+  <w:abstractNum w:abstractNumId="35" w15:restartNumberingAfterBreak="0">
     <w:nsid w:val="4FAE10B7"/>
     <w:multiLevelType w:val="hybridMultilevel"/>
     <w:tmpl w:val="C67E4E58"/>
@@ -5281,7 +5368,7 @@
       </w:pPr>
     </w:lvl>
   </w:abstractNum>
-  <w:abstractNum w:abstractNumId="35" w15:restartNumberingAfterBreak="0">
+  <w:abstractNum w:abstractNumId="36" w15:restartNumberingAfterBreak="0">
     <w:nsid w:val="550440EB"/>
     <w:multiLevelType w:val="hybridMultilevel"/>
     <w:tmpl w:val="93AC9FA2"/>
@@ -5394,7 +5481,7 @@
       </w:rPr>
     </w:lvl>
   </w:abstractNum>
-  <w:abstractNum w:abstractNumId="36" w15:restartNumberingAfterBreak="0">
+  <w:abstractNum w:abstractNumId="37" w15:restartNumberingAfterBreak="0">
     <w:nsid w:val="59C51563"/>
     <w:multiLevelType w:val="hybridMultilevel"/>
     <w:tmpl w:val="7722E74C"/>
@@ -5507,7 +5594,7 @@
       </w:rPr>
     </w:lvl>
   </w:abstractNum>
-  <w:abstractNum w:abstractNumId="37" w15:restartNumberingAfterBreak="0">
+  <w:abstractNum w:abstractNumId="38" w15:restartNumberingAfterBreak="0">
     <w:nsid w:val="5E50643A"/>
     <w:multiLevelType w:val="hybridMultilevel"/>
     <w:tmpl w:val="94FC3430"/>
@@ -5620,7 +5707,7 @@
       </w:rPr>
     </w:lvl>
   </w:abstractNum>
-  <w:abstractNum w:abstractNumId="38" w15:restartNumberingAfterBreak="0">
+  <w:abstractNum w:abstractNumId="39" w15:restartNumberingAfterBreak="0">
     <w:nsid w:val="5E5232F6"/>
     <w:multiLevelType w:val="hybridMultilevel"/>
     <w:tmpl w:val="AFC21F72"/>
@@ -5733,7 +5820,7 @@
       </w:rPr>
     </w:lvl>
   </w:abstractNum>
-  <w:abstractNum w:abstractNumId="39" w15:restartNumberingAfterBreak="0">
+  <w:abstractNum w:abstractNumId="40" w15:restartNumberingAfterBreak="0">
     <w:nsid w:val="623A1CEB"/>
     <w:multiLevelType w:val="hybridMultilevel"/>
     <w:tmpl w:val="306C0A4A"/>
@@ -5846,7 +5933,7 @@
       </w:rPr>
     </w:lvl>
   </w:abstractNum>
-  <w:abstractNum w:abstractNumId="40" w15:restartNumberingAfterBreak="0">
+  <w:abstractNum w:abstractNumId="41" w15:restartNumberingAfterBreak="0">
     <w:nsid w:val="688034EF"/>
     <w:multiLevelType w:val="hybridMultilevel"/>
     <w:tmpl w:val="DA7A3E6E"/>
@@ -5959,7 +6046,7 @@
       </w:rPr>
     </w:lvl>
   </w:abstractNum>
-  <w:abstractNum w:abstractNumId="41" w15:restartNumberingAfterBreak="0">
+  <w:abstractNum w:abstractNumId="42" w15:restartNumberingAfterBreak="0">
     <w:nsid w:val="6EE3591A"/>
     <w:multiLevelType w:val="hybridMultilevel"/>
     <w:tmpl w:val="F14222B4"/>
@@ -6072,7 +6159,7 @@
       </w:rPr>
     </w:lvl>
   </w:abstractNum>
-  <w:abstractNum w:abstractNumId="42" w15:restartNumberingAfterBreak="0">
+  <w:abstractNum w:abstractNumId="43" w15:restartNumberingAfterBreak="0">
     <w:nsid w:val="6F7A57C8"/>
     <w:multiLevelType w:val="hybridMultilevel"/>
     <w:tmpl w:val="C7326C44"/>
@@ -6185,7 +6272,7 @@
       </w:rPr>
     </w:lvl>
   </w:abstractNum>
-  <w:abstractNum w:abstractNumId="43" w15:restartNumberingAfterBreak="0">
+  <w:abstractNum w:abstractNumId="44" w15:restartNumberingAfterBreak="0">
     <w:nsid w:val="709677C6"/>
     <w:multiLevelType w:val="hybridMultilevel"/>
     <w:tmpl w:val="520C0A4E"/>
@@ -6341,22 +6428,22 @@
     <w:abstractNumId w:val="16"/>
   </w:num>
   <w:num w:numId="15">
-    <w:abstractNumId w:val="40"/>
+    <w:abstractNumId w:val="41"/>
   </w:num>
   <w:num w:numId="16">
     <w:abstractNumId w:val="11"/>
   </w:num>
   <w:num w:numId="17">
-    <w:abstractNumId w:val="37"/>
+    <w:abstractNumId w:val="38"/>
   </w:num>
   <w:num w:numId="18">
     <w:abstractNumId w:val="13"/>
   </w:num>
   <w:num w:numId="19">
-    <w:abstractNumId w:val="39"/>
+    <w:abstractNumId w:val="40"/>
   </w:num>
   <w:num w:numId="20">
-    <w:abstractNumId w:val="35"/>
+    <w:abstractNumId w:val="36"/>
   </w:num>
   <w:num w:numId="21">
     <w:abstractNumId w:val="20"/>
@@ -6365,7 +6452,7 @@
     <w:abstractNumId w:val="17"/>
   </w:num>
   <w:num w:numId="23">
-    <w:abstractNumId w:val="42"/>
+    <w:abstractNumId w:val="43"/>
   </w:num>
   <w:num w:numId="24">
     <w:abstractNumId w:val="10"/>
@@ -6386,10 +6473,10 @@
     <w:abstractNumId w:val="26"/>
   </w:num>
   <w:num w:numId="30">
-    <w:abstractNumId w:val="36"/>
+    <w:abstractNumId w:val="37"/>
   </w:num>
   <w:num w:numId="31">
-    <w:abstractNumId w:val="43"/>
+    <w:abstractNumId w:val="44"/>
   </w:num>
   <w:num w:numId="32">
     <w:abstractNumId w:val="18"/>
@@ -6398,7 +6485,7 @@
     <w:abstractNumId w:val="24"/>
   </w:num>
   <w:num w:numId="34">
-    <w:abstractNumId w:val="34"/>
+    <w:abstractNumId w:val="35"/>
   </w:num>
   <w:num w:numId="35">
     <w:abstractNumId w:val="19"/>
@@ -6416,19 +6503,22 @@
     <w:abstractNumId w:val="32"/>
   </w:num>
   <w:num w:numId="40">
-    <w:abstractNumId w:val="41"/>
+    <w:abstractNumId w:val="42"/>
   </w:num>
   <w:num w:numId="41">
     <w:abstractNumId w:val="12"/>
   </w:num>
   <w:num w:numId="42">
-    <w:abstractNumId w:val="38"/>
+    <w:abstractNumId w:val="39"/>
   </w:num>
   <w:num w:numId="43">
     <w:abstractNumId w:val="30"/>
   </w:num>
   <w:num w:numId="44">
     <w:abstractNumId w:val="15"/>
+  </w:num>
+  <w:num w:numId="45">
+    <w:abstractNumId w:val="34"/>
   </w:num>
   <w:numIdMacAtCleanup w:val="28"/>
 </w:numbering>
@@ -8966,6 +9056,29 @@
       <w:jc w:val="center"/>
     </w:pPr>
   </w:style>
+  <w:style w:type="character" w:styleId="Hyperlink">
+    <w:name w:val="Hyperlink"/>
+    <w:basedOn w:val="DefaultParagraphFont"/>
+    <w:uiPriority w:val="99"/>
+    <w:unhideWhenUsed/>
+    <w:rsid w:val="003359CC"/>
+    <w:rPr>
+      <w:color w:val="5F5F5F" w:themeColor="hyperlink"/>
+      <w:u w:val="single"/>
+    </w:rPr>
+  </w:style>
+  <w:style w:type="character" w:styleId="UnresolvedMention">
+    <w:name w:val="Unresolved Mention"/>
+    <w:basedOn w:val="DefaultParagraphFont"/>
+    <w:uiPriority w:val="99"/>
+    <w:semiHidden/>
+    <w:unhideWhenUsed/>
+    <w:rsid w:val="003359CC"/>
+    <w:rPr>
+      <w:color w:val="605E5C"/>
+      <w:shd w:val="clear" w:color="auto" w:fill="E1DFDD"/>
+    </w:rPr>
+  </w:style>
 </w:styles>
 </file>
 
@@ -9096,6 +9209,7 @@
   <w:rsids>
     <w:rsidRoot w:val="00316D6F"/>
     <w:rsid w:val="000B5FB7"/>
+    <w:rsid w:val="002C5ABB"/>
     <w:rsid w:val="00316D6F"/>
     <w:rsid w:val="00823097"/>
     <w:rsid w:val="008F2541"/>
@@ -10006,7 +10120,7 @@
 </file>
 
 <file path=customXml/itemProps1.xml><?xml version="1.0" encoding="utf-8"?>
-<ds:datastoreItem xmlns:ds="http://schemas.openxmlformats.org/officeDocument/2006/customXml" ds:itemID="{E01D2E75-A834-46B0-9D53-1755136C0451}">
+<ds:datastoreItem xmlns:ds="http://schemas.openxmlformats.org/officeDocument/2006/customXml" ds:itemID="{FA258A52-A9DF-4E2F-98FB-75E67260DB91}">
   <ds:schemaRefs>
     <ds:schemaRef ds:uri="http://schemas.openxmlformats.org/officeDocument/2006/bibliography"/>
   </ds:schemaRefs>
